--- a/EC-ProgrammingAssignment/CS566 – ExtraCreditAssignment.docx
+++ b/EC-ProgrammingAssignment/CS566 – ExtraCreditAssignment.docx
@@ -16,11 +16,10 @@
         <w:t xml:space="preserve"> </w:t>
       </w:r>
       <w:r>
-        <w:t xml:space="preserve">Assignment </w:t>
-      </w:r>
-      <w:r>
-        <w:t>1</w:t>
-      </w:r>
+        <w:t>Assignment</w:t>
+      </w:r>
+      <w:bookmarkStart w:id="0" w:name="_GoBack"/>
+      <w:bookmarkEnd w:id="0"/>
     </w:p>
     <w:p>
       <w:r>
@@ -40,9 +39,120 @@
     </w:p>
     <w:p/>
     <w:p>
-      <w:bookmarkStart w:id="0" w:name="_GoBack"/>
-      <w:bookmarkEnd w:id="0"/>
+      <w:pPr>
+        <w:rPr>
+          <w:b/>
+        </w:rPr>
+      </w:pPr>
+      <w:r>
+        <w:rPr>
+          <w:b/>
+        </w:rPr>
+        <w:t>Compile Instructions</w:t>
+      </w:r>
     </w:p>
+    <w:p>
+      <w:r>
+        <w:t xml:space="preserve">The program is compiled in python, version 2.7. </w:t>
+      </w:r>
+      <w:r>
+        <w:t>A</w:t>
+      </w:r>
+      <w:r>
+        <w:t>ll the input files are put into a separate input folder. The program will read the input files during compilation.</w:t>
+      </w:r>
+    </w:p>
+    <w:p/>
+    <w:p>
+      <w:r>
+        <w:t>Steps:</w:t>
+      </w:r>
+    </w:p>
+    <w:p>
+      <w:pPr>
+        <w:pStyle w:val="ListParagraph"/>
+        <w:numPr>
+          <w:ilvl w:val="0"/>
+          <w:numId w:val="1"/>
+        </w:numPr>
+      </w:pPr>
+      <w:r>
+        <w:t>Unzip [Shi_Hanxiong_EC</w:t>
+      </w:r>
+      <w:r>
+        <w:t>.zip] to folder [Shi_Hanxiong_</w:t>
+      </w:r>
+      <w:r>
+        <w:t>EC</w:t>
+      </w:r>
+      <w:r>
+        <w:t>]</w:t>
+      </w:r>
+    </w:p>
+    <w:p>
+      <w:pPr>
+        <w:pStyle w:val="ListParagraph"/>
+        <w:numPr>
+          <w:ilvl w:val="0"/>
+          <w:numId w:val="1"/>
+        </w:numPr>
+      </w:pPr>
+      <w:r>
+        <w:t>$cd Shi_Hanxiong_</w:t>
+      </w:r>
+      <w:r>
+        <w:t>EC</w:t>
+      </w:r>
+      <w:r>
+        <w:t>/</w:t>
+      </w:r>
+      <w:r>
+        <w:t>EC-ProgrammingAssignment</w:t>
+      </w:r>
+    </w:p>
+    <w:p>
+      <w:pPr>
+        <w:pStyle w:val="ListParagraph"/>
+        <w:numPr>
+          <w:ilvl w:val="0"/>
+          <w:numId w:val="1"/>
+        </w:numPr>
+      </w:pPr>
+      <w:r>
+        <w:t xml:space="preserve">$python </w:t>
+      </w:r>
+      <w:r>
+        <w:t>Algorithm_1</w:t>
+      </w:r>
+      <w:r>
+        <w:t>.py</w:t>
+      </w:r>
+      <w:r>
+        <w:t xml:space="preserve">  // Run algorithm 1</w:t>
+      </w:r>
+    </w:p>
+    <w:p>
+      <w:pPr>
+        <w:pStyle w:val="ListParagraph"/>
+        <w:numPr>
+          <w:ilvl w:val="0"/>
+          <w:numId w:val="1"/>
+        </w:numPr>
+      </w:pPr>
+      <w:r>
+        <w:t>$python Algorithm_</w:t>
+      </w:r>
+      <w:r>
+        <w:t>2</w:t>
+      </w:r>
+      <w:r>
+        <w:t xml:space="preserve">.py  // Run algorithm </w:t>
+      </w:r>
+      <w:r>
+        <w:t>2</w:t>
+      </w:r>
+    </w:p>
+    <w:p/>
     <w:sectPr>
       <w:pgSz w:w="12240" w:h="15840"/>
       <w:pgMar w:top="1440" w:right="1080" w:bottom="1440" w:left="1080" w:header="720" w:footer="720" w:gutter="0"/>
@@ -895,7 +1005,7 @@
 </file>
 
 <file path=customXml/itemProps1.xml><?xml version="1.0" encoding="utf-8"?>
-<ds:datastoreItem xmlns:ds="http://schemas.openxmlformats.org/officeDocument/2006/customXml" ds:itemID="{EE024831-3982-5D42-84EF-BA017E087ABD}">
+<ds:datastoreItem xmlns:ds="http://schemas.openxmlformats.org/officeDocument/2006/customXml" ds:itemID="{0FF075B6-174D-AD4B-885E-7413562D29AB}">
   <ds:schemaRefs>
     <ds:schemaRef ds:uri="http://schemas.openxmlformats.org/officeDocument/2006/bibliography"/>
   </ds:schemaRefs>

--- a/EC-ProgrammingAssignment/CS566 – ExtraCreditAssignment.docx
+++ b/EC-ProgrammingAssignment/CS566 – ExtraCreditAssignment.docx
@@ -18,8 +18,6 @@
       <w:r>
         <w:t>Assignment</w:t>
       </w:r>
-      <w:bookmarkStart w:id="0" w:name="_GoBack"/>
-      <w:bookmarkEnd w:id="0"/>
     </w:p>
     <w:p>
       <w:r>
@@ -140,17 +138,13 @@
         </w:numPr>
       </w:pPr>
       <w:r>
-        <w:t>$python Algorithm_</w:t>
-      </w:r>
-      <w:r>
-        <w:t>2</w:t>
-      </w:r>
-      <w:r>
-        <w:t xml:space="preserve">.py  // Run algorithm </w:t>
-      </w:r>
-      <w:r>
-        <w:t>2</w:t>
-      </w:r>
+        <w:t>$python Algorithm_2.py  // Run algorithm 2</w:t>
+      </w:r>
+    </w:p>
+    <w:p/>
+    <w:p>
+      <w:bookmarkStart w:id="0" w:name="_GoBack"/>
+      <w:bookmarkEnd w:id="0"/>
     </w:p>
     <w:p/>
     <w:sectPr>
@@ -1005,7 +999,7 @@
 </file>
 
 <file path=customXml/itemProps1.xml><?xml version="1.0" encoding="utf-8"?>
-<ds:datastoreItem xmlns:ds="http://schemas.openxmlformats.org/officeDocument/2006/customXml" ds:itemID="{0FF075B6-174D-AD4B-885E-7413562D29AB}">
+<ds:datastoreItem xmlns:ds="http://schemas.openxmlformats.org/officeDocument/2006/customXml" ds:itemID="{0C3279F4-5364-A54D-A676-ED588F26BBC5}">
   <ds:schemaRefs>
     <ds:schemaRef ds:uri="http://schemas.openxmlformats.org/officeDocument/2006/bibliography"/>
   </ds:schemaRefs>

--- a/EC-ProgrammingAssignment/CS566 – ExtraCreditAssignment.docx
+++ b/EC-ProgrammingAssignment/CS566 – ExtraCreditAssignment.docx
@@ -51,7 +51,19 @@
     </w:p>
     <w:p>
       <w:r>
-        <w:t xml:space="preserve">The program is compiled in python, version 2.7. </w:t>
+        <w:t xml:space="preserve">The program is compiled in python, version </w:t>
+      </w:r>
+      <w:r>
+        <w:t>3</w:t>
+      </w:r>
+      <w:r>
+        <w:t>.</w:t>
+      </w:r>
+      <w:r>
+        <w:t>6.1</w:t>
+      </w:r>
+      <w:r>
+        <w:t xml:space="preserve">. </w:t>
       </w:r>
       <w:r>
         <w:t>A</w:t>
@@ -78,11 +90,16 @@
         <w:t>Unzip [Shi_Hanxiong_EC</w:t>
       </w:r>
       <w:r>
-        <w:t>.zip] to folder [Shi_Hanxiong_</w:t>
+        <w:t>.zip] to folder [</w:t>
+      </w:r>
+      <w:proofErr w:type="spellStart"/>
+      <w:r>
+        <w:t>Shi_Hanxiong_</w:t>
       </w:r>
       <w:r>
         <w:t>EC</w:t>
       </w:r>
+      <w:proofErr w:type="spellEnd"/>
       <w:r>
         <w:t>]</w:t>
       </w:r>
@@ -96,17 +113,27 @@
         </w:numPr>
       </w:pPr>
       <w:r>
-        <w:t>$cd Shi_Hanxiong_</w:t>
+        <w:t xml:space="preserve">$cd </w:t>
+      </w:r>
+      <w:proofErr w:type="spellStart"/>
+      <w:r>
+        <w:t>Shi_Hanxiong_</w:t>
       </w:r>
       <w:r>
         <w:t>EC</w:t>
       </w:r>
+      <w:proofErr w:type="spellEnd"/>
       <w:r>
         <w:t>/</w:t>
       </w:r>
       <w:r>
-        <w:t>EC-ProgrammingAssignment</w:t>
-      </w:r>
+        <w:t>EC-</w:t>
+      </w:r>
+      <w:proofErr w:type="spellStart"/>
+      <w:r>
+        <w:t>ProgrammingAssignment</w:t>
+      </w:r>
+      <w:proofErr w:type="spellEnd"/>
     </w:p>
     <w:p>
       <w:pPr>
@@ -117,8 +144,15 @@
         </w:numPr>
       </w:pPr>
       <w:r>
-        <w:t xml:space="preserve">$python </w:t>
-      </w:r>
+        <w:t>$python</w:t>
+      </w:r>
+      <w:r>
+        <w:t>3</w:t>
+      </w:r>
+      <w:r>
+        <w:t xml:space="preserve"> </w:t>
+      </w:r>
+      <w:proofErr w:type="gramStart"/>
       <w:r>
         <w:t>Algorithm_1</w:t>
       </w:r>
@@ -126,7 +160,11 @@
         <w:t>.py</w:t>
       </w:r>
       <w:r>
-        <w:t xml:space="preserve">  // Run algorithm 1</w:t>
+        <w:t xml:space="preserve">  /</w:t>
+      </w:r>
+      <w:proofErr w:type="gramEnd"/>
+      <w:r>
+        <w:t>/ Run algorithm 1</w:t>
       </w:r>
     </w:p>
     <w:p>
@@ -138,13 +176,157 @@
         </w:numPr>
       </w:pPr>
       <w:r>
-        <w:t>$python Algorithm_2.py  // Run algorithm 2</w:t>
+        <w:t>$python</w:t>
+      </w:r>
+      <w:r>
+        <w:t>3</w:t>
+      </w:r>
+      <w:r>
+        <w:t xml:space="preserve"> </w:t>
+      </w:r>
+      <w:proofErr w:type="gramStart"/>
+      <w:r>
+        <w:t>Algorithm_2.py  /</w:t>
+      </w:r>
+      <w:proofErr w:type="gramEnd"/>
+      <w:r>
+        <w:t>/ Run algorithm 2</w:t>
       </w:r>
     </w:p>
     <w:p/>
     <w:p>
+      <w:pPr>
+        <w:rPr>
+          <w:b/>
+        </w:rPr>
+      </w:pPr>
+      <w:r>
+        <w:rPr>
+          <w:b/>
+        </w:rPr>
+        <w:t>Project Structure</w:t>
+      </w:r>
+    </w:p>
+    <w:p>
+      <w:r>
+        <w:t>The project consists of 3 files:</w:t>
+      </w:r>
+    </w:p>
+    <w:p>
+      <w:pPr>
+        <w:pStyle w:val="ListParagraph"/>
+        <w:numPr>
+          <w:ilvl w:val="0"/>
+          <w:numId w:val="2"/>
+        </w:numPr>
+      </w:pPr>
+      <w:r>
+        <w:t>common.py – contains all common functions that are shared between Algorithm1.py and Algorithm2.py</w:t>
+      </w:r>
+    </w:p>
+    <w:p>
+      <w:pPr>
+        <w:pStyle w:val="ListParagraph"/>
+        <w:numPr>
+          <w:ilvl w:val="0"/>
+          <w:numId w:val="2"/>
+        </w:numPr>
+      </w:pPr>
+      <w:r>
+        <w:t xml:space="preserve">Algorithm1.py – </w:t>
+      </w:r>
+      <w:r>
+        <w:t>f</w:t>
+      </w:r>
+      <w:r>
+        <w:t>unctions for demo-</w:t>
+      </w:r>
+      <w:proofErr w:type="spellStart"/>
+      <w:r>
+        <w:t>ing</w:t>
+      </w:r>
+      <w:proofErr w:type="spellEnd"/>
+      <w:r>
+        <w:t xml:space="preserve"> Algorithm1 only</w:t>
+      </w:r>
+    </w:p>
+    <w:p>
+      <w:pPr>
+        <w:pStyle w:val="ListParagraph"/>
+        <w:numPr>
+          <w:ilvl w:val="0"/>
+          <w:numId w:val="2"/>
+        </w:numPr>
+      </w:pPr>
+      <w:r>
+        <w:t xml:space="preserve">Algorithm2.py – </w:t>
+      </w:r>
+      <w:r>
+        <w:t>f</w:t>
+      </w:r>
+      <w:r>
+        <w:t>unctions for demo-</w:t>
+      </w:r>
+      <w:proofErr w:type="spellStart"/>
+      <w:r>
+        <w:t>ing</w:t>
+      </w:r>
+      <w:proofErr w:type="spellEnd"/>
+      <w:r>
+        <w:t xml:space="preserve"> Algorithm2 only</w:t>
+      </w:r>
+    </w:p>
+    <w:p>
+      <w:r>
+        <w:t>The input files for the graph and direct distance files are stored under input f</w:t>
+      </w:r>
+      <w:r>
+        <w:t xml:space="preserve">older. </w:t>
+      </w:r>
+      <w:proofErr w:type="gramStart"/>
+      <w:r>
+        <w:t>So</w:t>
+      </w:r>
+      <w:proofErr w:type="gramEnd"/>
+      <w:r>
+        <w:t xml:space="preserve"> for further testing, just simply replace both files with the </w:t>
+      </w:r>
+      <w:r>
+        <w:rPr>
+          <w:u w:val="single"/>
+        </w:rPr>
+        <w:t>same names</w:t>
+      </w:r>
+      <w:r>
+        <w:t>.</w:t>
+      </w:r>
+    </w:p>
+    <w:p/>
+    <w:p>
+      <w:pPr>
+        <w:rPr>
+          <w:b/>
+        </w:rPr>
+      </w:pPr>
+      <w:r>
+        <w:rPr>
+          <w:b/>
+        </w:rPr>
+        <w:t>Pseudo Code</w:t>
+      </w:r>
       <w:bookmarkStart w:id="0" w:name="_GoBack"/>
       <w:bookmarkEnd w:id="0"/>
+    </w:p>
+    <w:p>
+      <w:r>
+        <w:t>Algorithm1</w:t>
+      </w:r>
+    </w:p>
+    <w:p/>
+    <w:p>
+      <w:r>
+        <w:t>Algorithm2</w:t>
+      </w:r>
     </w:p>
     <w:p/>
     <w:sectPr>
@@ -160,6 +342,119 @@
 <file path=word/numbering.xml><?xml version="1.0" encoding="utf-8"?>
 <w:numbering xmlns:wpc="http://schemas.microsoft.com/office/word/2010/wordprocessingCanvas" xmlns:mo="http://schemas.microsoft.com/office/mac/office/2008/main" xmlns:mc="http://schemas.openxmlformats.org/markup-compatibility/2006" xmlns:mv="urn:schemas-microsoft-com:mac:vml" xmlns:o="urn:schemas-microsoft-com:office:office" xmlns:r="http://schemas.openxmlformats.org/officeDocument/2006/relationships" xmlns:m="http://schemas.openxmlformats.org/officeDocument/2006/math" xmlns:v="urn:schemas-microsoft-com:vml" xmlns:wp14="http://schemas.microsoft.com/office/word/2010/wordprocessingDrawing" xmlns:wp="http://schemas.openxmlformats.org/drawingml/2006/wordprocessingDrawing" xmlns:w10="urn:schemas-microsoft-com:office:word" xmlns:w="http://schemas.openxmlformats.org/wordprocessingml/2006/main" xmlns:w14="http://schemas.microsoft.com/office/word/2010/wordml" xmlns:w15="http://schemas.microsoft.com/office/word/2012/wordml" xmlns:wpg="http://schemas.microsoft.com/office/word/2010/wordprocessingGroup" xmlns:wpi="http://schemas.microsoft.com/office/word/2010/wordprocessingInk" xmlns:wne="http://schemas.microsoft.com/office/word/2006/wordml" xmlns:wps="http://schemas.microsoft.com/office/word/2010/wordprocessingShape" mc:Ignorable="w14 w15 wp14">
   <w:abstractNum w:abstractNumId="0">
+    <w:nsid w:val="20495892"/>
+    <w:multiLevelType w:val="hybridMultilevel"/>
+    <w:tmpl w:val="343A12FC"/>
+    <w:lvl w:ilvl="0" w:tplc="04090001">
+      <w:start w:val="1"/>
+      <w:numFmt w:val="bullet"/>
+      <w:lvlText w:val=""/>
+      <w:lvlJc w:val="left"/>
+      <w:pPr>
+        <w:ind w:left="720" w:hanging="360"/>
+      </w:pPr>
+      <w:rPr>
+        <w:rFonts w:ascii="Symbol" w:hAnsi="Symbol" w:hint="default"/>
+      </w:rPr>
+    </w:lvl>
+    <w:lvl w:ilvl="1" w:tplc="04090003" w:tentative="1">
+      <w:start w:val="1"/>
+      <w:numFmt w:val="bullet"/>
+      <w:lvlText w:val="o"/>
+      <w:lvlJc w:val="left"/>
+      <w:pPr>
+        <w:ind w:left="1440" w:hanging="360"/>
+      </w:pPr>
+      <w:rPr>
+        <w:rFonts w:ascii="Courier New" w:hAnsi="Courier New" w:cs="Courier New" w:hint="default"/>
+      </w:rPr>
+    </w:lvl>
+    <w:lvl w:ilvl="2" w:tplc="04090005" w:tentative="1">
+      <w:start w:val="1"/>
+      <w:numFmt w:val="bullet"/>
+      <w:lvlText w:val=""/>
+      <w:lvlJc w:val="left"/>
+      <w:pPr>
+        <w:ind w:left="2160" w:hanging="360"/>
+      </w:pPr>
+      <w:rPr>
+        <w:rFonts w:ascii="Wingdings" w:hAnsi="Wingdings" w:hint="default"/>
+      </w:rPr>
+    </w:lvl>
+    <w:lvl w:ilvl="3" w:tplc="04090001" w:tentative="1">
+      <w:start w:val="1"/>
+      <w:numFmt w:val="bullet"/>
+      <w:lvlText w:val=""/>
+      <w:lvlJc w:val="left"/>
+      <w:pPr>
+        <w:ind w:left="2880" w:hanging="360"/>
+      </w:pPr>
+      <w:rPr>
+        <w:rFonts w:ascii="Symbol" w:hAnsi="Symbol" w:hint="default"/>
+      </w:rPr>
+    </w:lvl>
+    <w:lvl w:ilvl="4" w:tplc="04090003" w:tentative="1">
+      <w:start w:val="1"/>
+      <w:numFmt w:val="bullet"/>
+      <w:lvlText w:val="o"/>
+      <w:lvlJc w:val="left"/>
+      <w:pPr>
+        <w:ind w:left="3600" w:hanging="360"/>
+      </w:pPr>
+      <w:rPr>
+        <w:rFonts w:ascii="Courier New" w:hAnsi="Courier New" w:cs="Courier New" w:hint="default"/>
+      </w:rPr>
+    </w:lvl>
+    <w:lvl w:ilvl="5" w:tplc="04090005" w:tentative="1">
+      <w:start w:val="1"/>
+      <w:numFmt w:val="bullet"/>
+      <w:lvlText w:val=""/>
+      <w:lvlJc w:val="left"/>
+      <w:pPr>
+        <w:ind w:left="4320" w:hanging="360"/>
+      </w:pPr>
+      <w:rPr>
+        <w:rFonts w:ascii="Wingdings" w:hAnsi="Wingdings" w:hint="default"/>
+      </w:rPr>
+    </w:lvl>
+    <w:lvl w:ilvl="6" w:tplc="04090001" w:tentative="1">
+      <w:start w:val="1"/>
+      <w:numFmt w:val="bullet"/>
+      <w:lvlText w:val=""/>
+      <w:lvlJc w:val="left"/>
+      <w:pPr>
+        <w:ind w:left="5040" w:hanging="360"/>
+      </w:pPr>
+      <w:rPr>
+        <w:rFonts w:ascii="Symbol" w:hAnsi="Symbol" w:hint="default"/>
+      </w:rPr>
+    </w:lvl>
+    <w:lvl w:ilvl="7" w:tplc="04090003" w:tentative="1">
+      <w:start w:val="1"/>
+      <w:numFmt w:val="bullet"/>
+      <w:lvlText w:val="o"/>
+      <w:lvlJc w:val="left"/>
+      <w:pPr>
+        <w:ind w:left="5760" w:hanging="360"/>
+      </w:pPr>
+      <w:rPr>
+        <w:rFonts w:ascii="Courier New" w:hAnsi="Courier New" w:cs="Courier New" w:hint="default"/>
+      </w:rPr>
+    </w:lvl>
+    <w:lvl w:ilvl="8" w:tplc="04090005" w:tentative="1">
+      <w:start w:val="1"/>
+      <w:numFmt w:val="bullet"/>
+      <w:lvlText w:val=""/>
+      <w:lvlJc w:val="left"/>
+      <w:pPr>
+        <w:ind w:left="6480" w:hanging="360"/>
+      </w:pPr>
+      <w:rPr>
+        <w:rFonts w:ascii="Wingdings" w:hAnsi="Wingdings" w:hint="default"/>
+      </w:rPr>
+    </w:lvl>
+  </w:abstractNum>
+  <w:abstractNum w:abstractNumId="1">
     <w:nsid w:val="2DF263C4"/>
     <w:multiLevelType w:val="hybridMultilevel"/>
     <w:tmpl w:val="3F12F75E"/>
@@ -246,6 +541,9 @@
     </w:lvl>
   </w:abstractNum>
   <w:num w:numId="1">
+    <w:abstractNumId w:val="1"/>
+  </w:num>
+  <w:num w:numId="2">
     <w:abstractNumId w:val="0"/>
   </w:num>
 </w:numbering>
@@ -999,7 +1297,7 @@
 </file>
 
 <file path=customXml/itemProps1.xml><?xml version="1.0" encoding="utf-8"?>
-<ds:datastoreItem xmlns:ds="http://schemas.openxmlformats.org/officeDocument/2006/customXml" ds:itemID="{0C3279F4-5364-A54D-A676-ED588F26BBC5}">
+<ds:datastoreItem xmlns:ds="http://schemas.openxmlformats.org/officeDocument/2006/customXml" ds:itemID="{9EC2EC50-55C6-D74A-8E01-A51C2DE66D69}">
   <ds:schemaRefs>
     <ds:schemaRef ds:uri="http://schemas.openxmlformats.org/officeDocument/2006/bibliography"/>
   </ds:schemaRefs>
